--- a/reports/testPlan.docx
+++ b/reports/testPlan.docx
@@ -1,6 +1,6 @@
 
 <file path=word/document.xml><?xml version="1.0" encoding="utf-8"?>
-<w:document xmlns:wpc="http://schemas.microsoft.com/office/word/2010/wordprocessingCanvas" xmlns:cx="http://schemas.microsoft.com/office/drawing/2014/chartex" xmlns:cx1="http://schemas.microsoft.com/office/drawing/2015/9/8/chartex" xmlns:cx2="http://schemas.microsoft.com/office/drawing/2015/10/21/chartex" xmlns:cx3="http://schemas.microsoft.com/office/drawing/2016/5/9/chartex" xmlns:cx4="http://schemas.microsoft.com/office/drawing/2016/5/10/chartex" xmlns:cx5="http://schemas.microsoft.com/office/drawing/2016/5/11/chartex" xmlns:cx6="http://schemas.microsoft.com/office/drawing/2016/5/12/chartex" xmlns:cx7="http://schemas.microsoft.com/office/drawing/2016/5/13/chartex" xmlns:cx8="http://schemas.microsoft.com/office/drawing/2016/5/14/chartex" xmlns:mc="http://schemas.openxmlformats.org/markup-compatibility/2006" xmlns:aink="http://schemas.microsoft.com/office/drawing/2016/ink" xmlns:am3d="http://schemas.microsoft.com/office/drawing/2017/model3d" xmlns:o="urn:schemas-microsoft-com:office:office" xmlns:r="http://schemas.openxmlformats.org/officeDocument/2006/relationships" xmlns:m="http://schemas.openxmlformats.org/officeDocument/2006/math" xmlns:v="urn:schemas-microsoft-com:vml" xmlns:wp14="http://schemas.microsoft.com/office/word/2010/wordprocessingDrawing" xmlns:wp="http://schemas.openxmlformats.org/drawingml/2006/wordprocessingDrawing" xmlns:w10="urn:schemas-microsoft-com:office:word" xmlns:w="http://schemas.openxmlformats.org/wordprocessingml/2006/main" xmlns:w14="http://schemas.microsoft.com/office/word/2010/wordml" xmlns:w15="http://schemas.microsoft.com/office/word/2012/wordml" xmlns:w16cex="http://schemas.microsoft.com/office/word/2018/wordml/cex" xmlns:w16cid="http://schemas.microsoft.com/office/word/2016/wordml/cid" xmlns:w16="http://schemas.microsoft.com/office/word/2018/wordml" xmlns:w16se="http://schemas.microsoft.com/office/word/2015/wordml/symex" xmlns:wpg="http://schemas.microsoft.com/office/word/2010/wordprocessingGroup" xmlns:wpi="http://schemas.microsoft.com/office/word/2010/wordprocessingInk" xmlns:wne="http://schemas.microsoft.com/office/word/2006/wordml" xmlns:wps="http://schemas.microsoft.com/office/word/2010/wordprocessingShape" mc:Ignorable="w14 w15 w16se w16cid w16 w16cex wp14">
+<w:document xmlns:wpc="http://schemas.microsoft.com/office/word/2010/wordprocessingCanvas" xmlns:cx="http://schemas.microsoft.com/office/drawing/2014/chartex" xmlns:cx1="http://schemas.microsoft.com/office/drawing/2015/9/8/chartex" xmlns:cx2="http://schemas.microsoft.com/office/drawing/2015/10/21/chartex" xmlns:cx3="http://schemas.microsoft.com/office/drawing/2016/5/9/chartex" xmlns:cx4="http://schemas.microsoft.com/office/drawing/2016/5/10/chartex" xmlns:cx5="http://schemas.microsoft.com/office/drawing/2016/5/11/chartex" xmlns:cx6="http://schemas.microsoft.com/office/drawing/2016/5/12/chartex" xmlns:cx7="http://schemas.microsoft.com/office/drawing/2016/5/13/chartex" xmlns:cx8="http://schemas.microsoft.com/office/drawing/2016/5/14/chartex" xmlns:mc="http://schemas.openxmlformats.org/markup-compatibility/2006" xmlns:aink="http://schemas.microsoft.com/office/drawing/2016/ink" xmlns:am3d="http://schemas.microsoft.com/office/drawing/2017/model3d" xmlns:o="urn:schemas-microsoft-com:office:office" xmlns:r="http://schemas.openxmlformats.org/officeDocument/2006/relationships" xmlns:m="http://schemas.openxmlformats.org/officeDocument/2006/math" xmlns:v="urn:schemas-microsoft-com:vml" xmlns:wp14="http://schemas.microsoft.com/office/word/2010/wordprocessingDrawing" xmlns:wp="http://schemas.openxmlformats.org/drawingml/2006/wordprocessingDrawing" xmlns:w10="urn:schemas-microsoft-com:office:word" xmlns:w="http://schemas.openxmlformats.org/wordprocessingml/2006/main" xmlns:w14="http://schemas.microsoft.com/office/word/2010/wordml" xmlns:w15="http://schemas.microsoft.com/office/word/2012/wordml" xmlns:w16cid="http://schemas.microsoft.com/office/word/2016/wordml/cid" xmlns:w16se="http://schemas.microsoft.com/office/word/2015/wordml/symex" xmlns:wpg="http://schemas.microsoft.com/office/word/2010/wordprocessingGroup" xmlns:wpi="http://schemas.microsoft.com/office/word/2010/wordprocessingInk" xmlns:wne="http://schemas.microsoft.com/office/word/2006/wordml" xmlns:wps="http://schemas.microsoft.com/office/word/2010/wordprocessingShape" mc:Ignorable="w14 w15 w16se w16cid wp14">
   <w:body>
     <w:p>
       <w:pPr>
@@ -8,7 +8,7 @@
       </w:pPr>
       <w:bookmarkStart w:id="0" w:name="_Toc41580853"/>
       <w:bookmarkStart w:id="1" w:name="_Toc41986094"/>
-      <w:bookmarkStart w:id="2" w:name="_Toc42084765"/>
+      <w:bookmarkStart w:id="2" w:name="_Toc42699385"/>
       <w:r>
         <w:t>Software Development Test Plan</w:t>
       </w:r>
@@ -23,7 +23,7 @@
       </w:pPr>
       <w:bookmarkStart w:id="3" w:name="_Toc41580854"/>
       <w:bookmarkStart w:id="4" w:name="_Toc41986095"/>
-      <w:bookmarkStart w:id="5" w:name="_Toc42084766"/>
+      <w:bookmarkStart w:id="5" w:name="_Toc42699386"/>
       <w:r>
         <w:t>Introduction</w:t>
       </w:r>
@@ -33,7 +33,7 @@
     </w:p>
     <w:p>
       <w:r>
-        <w:t>The test plan has been designed to ensure that the software meets the specified business requirements as well as the customers’ demands and expectations.</w:t>
+        <w:t>This Test Plan has been designed to ensure that the software meets the specified business requirements as well as the customers’ demands and expectations.</w:t>
       </w:r>
     </w:p>
     <w:p>
@@ -173,7 +173,7 @@
       </w:pPr>
       <w:bookmarkStart w:id="6" w:name="_Toc41580855"/>
       <w:bookmarkStart w:id="7" w:name="_Toc41986096"/>
-      <w:bookmarkStart w:id="8" w:name="_Toc42084767"/>
+      <w:bookmarkStart w:id="8" w:name="_Toc42699387"/>
       <w:r>
         <w:t>Test Methodology</w:t>
       </w:r>
@@ -198,6 +198,14 @@
       </w:r>
       <w:r>
         <w:t>.</w:t>
+      </w:r>
+    </w:p>
+    <w:p>
+      <w:pPr>
+        <w:pStyle w:val="Heading4"/>
+      </w:pPr>
+      <w:r>
+        <w:br w:type="page"/>
       </w:r>
     </w:p>
     <w:p>
@@ -346,7 +354,7 @@
       </w:pPr>
       <w:bookmarkStart w:id="9" w:name="_Toc41580856"/>
       <w:bookmarkStart w:id="10" w:name="_Toc41986097"/>
-      <w:bookmarkStart w:id="11" w:name="_Toc42084768"/>
+      <w:bookmarkStart w:id="11" w:name="_Toc42699388"/>
       <w:r>
         <w:t>Test Deliverables</w:t>
       </w:r>
@@ -368,7 +376,7 @@
         </w:numPr>
       </w:pPr>
       <w:r>
-        <w:t>a completed testing table</w:t>
+        <w:t>completed testing tables</w:t>
       </w:r>
     </w:p>
     <w:p>
@@ -397,7 +405,7 @@
       </w:pPr>
       <w:bookmarkStart w:id="12" w:name="_Toc41580857"/>
       <w:bookmarkStart w:id="13" w:name="_Toc41986098"/>
-      <w:bookmarkStart w:id="14" w:name="_Toc42084769"/>
+      <w:bookmarkStart w:id="14" w:name="_Toc42699389"/>
       <w:r>
         <w:t>Resource and Environment Needs</w:t>
       </w:r>
@@ -430,14 +438,457 @@
     <w:p>
       <w:pPr>
         <w:sectPr>
-          <w:pgSz w:w="11906" w:h="16838"/>
+          <w:pgSz w:w="11906" w:h="16838" w:code="9"/>
           <w:pgMar w:top="1440" w:right="1440" w:bottom="1440" w:left="1440" w:header="708" w:footer="708" w:gutter="0"/>
           <w:cols w:space="708"/>
           <w:docGrid w:linePitch="360"/>
         </w:sectPr>
       </w:pPr>
     </w:p>
+    <w:p>
+      <w:pPr>
+        <w:pStyle w:val="Heading3"/>
+      </w:pPr>
+      <w:bookmarkStart w:id="15" w:name="_Toc42699390"/>
+      <w:r>
+        <w:t>Sprint Two Update</w:t>
+      </w:r>
+      <w:bookmarkEnd w:id="15"/>
+    </w:p>
     <w:p/>
+    <w:p>
+      <w:pPr>
+        <w:jc w:val="both"/>
+      </w:pPr>
+      <w:r>
+        <w:t xml:space="preserve">Following the same methodology of Sprint One’s Test plan, Sprint two testing will undergo the same amount of scrutiny. Testing will be performed on both new interfaces created; </w:t>
+      </w:r>
+    </w:p>
+    <w:p>
+      <w:pPr>
+        <w:pStyle w:val="ListParagraph"/>
+        <w:numPr>
+          <w:ilvl w:val="0"/>
+          <w:numId w:val="6"/>
+        </w:numPr>
+      </w:pPr>
+      <w:r>
+        <w:t>the Sign-Up page for new users to subscribe to free communications or unsubscribe if they are already subscribed</w:t>
+      </w:r>
+    </w:p>
+    <w:p>
+      <w:pPr>
+        <w:pStyle w:val="ListParagraph"/>
+        <w:numPr>
+          <w:ilvl w:val="0"/>
+          <w:numId w:val="6"/>
+        </w:numPr>
+      </w:pPr>
+      <w:r>
+        <w:t>the administrator portal with password access for an administrator user to unsubscribe users when requests are made by email</w:t>
+      </w:r>
+    </w:p>
+    <w:p>
+      <w:pPr>
+        <w:pStyle w:val="ListParagraph"/>
+        <w:numPr>
+          <w:ilvl w:val="0"/>
+          <w:numId w:val="6"/>
+        </w:numPr>
+      </w:pPr>
+      <w:r>
+        <w:t>the three associated PHP scripts which run these two interfaces</w:t>
+      </w:r>
+    </w:p>
+    <w:p>
+      <w:pPr>
+        <w:jc w:val="both"/>
+      </w:pPr>
+      <w:r>
+        <w:t>Testing will be completed on the two new interfaces separately and recorded in different documents as follows:</w:t>
+      </w:r>
+    </w:p>
+    <w:p/>
+    <w:p>
+      <w:pPr>
+        <w:pStyle w:val="Heading4"/>
+      </w:pPr>
+      <w:bookmarkStart w:id="16" w:name="_Toc41832237"/>
+      <w:r>
+        <w:t xml:space="preserve">Please </w:t>
+      </w:r>
+      <w:r>
+        <w:t>Refer</w:t>
+      </w:r>
+      <w:bookmarkEnd w:id="16"/>
+      <w:r>
+        <w:t xml:space="preserve"> To</w:t>
+      </w:r>
+    </w:p>
+    <w:p/>
+    <w:p>
+      <w:pPr>
+        <w:pStyle w:val="BodyText3"/>
+        <w:ind w:left="576"/>
+        <w:rPr>
+          <w:rFonts w:cstheme="minorHAnsi"/>
+          <w:lang w:val="en-AU"/>
+        </w:rPr>
+      </w:pPr>
+      <w:r>
+        <w:rPr>
+          <w:rFonts w:cstheme="minorHAnsi"/>
+          <w:lang w:val="en-AU"/>
+        </w:rPr>
+        <w:t>The following table summarizes the documents referenced in this document.</w:t>
+      </w:r>
+    </w:p>
+    <w:tbl>
+      <w:tblPr>
+        <w:tblW w:w="8390" w:type="dxa"/>
+        <w:jc w:val="center"/>
+        <w:tblBorders>
+          <w:top w:val="single" w:sz="4" w:space="0" w:color="auto"/>
+          <w:left w:val="single" w:sz="4" w:space="0" w:color="auto"/>
+          <w:bottom w:val="single" w:sz="4" w:space="0" w:color="auto"/>
+          <w:right w:val="single" w:sz="4" w:space="0" w:color="auto"/>
+          <w:insideH w:val="single" w:sz="4" w:space="0" w:color="auto"/>
+          <w:insideV w:val="single" w:sz="4" w:space="0" w:color="auto"/>
+        </w:tblBorders>
+        <w:tblLayout w:type="fixed"/>
+        <w:tblLook w:val="01E0" w:firstRow="1" w:lastRow="1" w:firstColumn="1" w:lastColumn="1" w:noHBand="0" w:noVBand="0"/>
+      </w:tblPr>
+      <w:tblGrid>
+        <w:gridCol w:w="1980"/>
+        <w:gridCol w:w="3060"/>
+        <w:gridCol w:w="3350"/>
+      </w:tblGrid>
+      <w:tr>
+        <w:trPr>
+          <w:jc w:val="center"/>
+        </w:trPr>
+        <w:tc>
+          <w:tcPr>
+            <w:tcW w:w="1980" w:type="dxa"/>
+            <w:shd w:val="clear" w:color="auto" w:fill="F3F3F3"/>
+          </w:tcPr>
+          <w:p>
+            <w:pPr>
+              <w:pStyle w:val="BodyText"/>
+              <w:ind w:left="0"/>
+              <w:jc w:val="center"/>
+              <w:rPr>
+                <w:rFonts w:asciiTheme="minorHAnsi" w:hAnsiTheme="minorHAnsi" w:cstheme="minorHAnsi"/>
+                <w:b/>
+                <w:lang w:val="en-AU"/>
+              </w:rPr>
+            </w:pPr>
+            <w:r>
+              <w:rPr>
+                <w:rFonts w:asciiTheme="minorHAnsi" w:hAnsiTheme="minorHAnsi" w:cstheme="minorHAnsi"/>
+                <w:b/>
+                <w:lang w:val="en-AU"/>
+              </w:rPr>
+              <w:t>Document Name and Version</w:t>
+            </w:r>
+          </w:p>
+        </w:tc>
+        <w:tc>
+          <w:tcPr>
+            <w:tcW w:w="3060" w:type="dxa"/>
+            <w:shd w:val="clear" w:color="auto" w:fill="F3F3F3"/>
+          </w:tcPr>
+          <w:p>
+            <w:pPr>
+              <w:pStyle w:val="BodyText"/>
+              <w:ind w:left="0"/>
+              <w:jc w:val="center"/>
+              <w:rPr>
+                <w:rFonts w:asciiTheme="minorHAnsi" w:hAnsiTheme="minorHAnsi" w:cstheme="minorHAnsi"/>
+                <w:b/>
+                <w:lang w:val="en-AU"/>
+              </w:rPr>
+            </w:pPr>
+            <w:r>
+              <w:rPr>
+                <w:rFonts w:asciiTheme="minorHAnsi" w:hAnsiTheme="minorHAnsi" w:cstheme="minorHAnsi"/>
+                <w:b/>
+                <w:lang w:val="en-AU"/>
+              </w:rPr>
+              <w:t>Description</w:t>
+            </w:r>
+          </w:p>
+        </w:tc>
+        <w:tc>
+          <w:tcPr>
+            <w:tcW w:w="3350" w:type="dxa"/>
+            <w:shd w:val="clear" w:color="auto" w:fill="F3F3F3"/>
+          </w:tcPr>
+          <w:p>
+            <w:pPr>
+              <w:pStyle w:val="BodyText"/>
+              <w:ind w:left="0"/>
+              <w:jc w:val="center"/>
+              <w:rPr>
+                <w:rFonts w:asciiTheme="minorHAnsi" w:hAnsiTheme="minorHAnsi" w:cstheme="minorHAnsi"/>
+                <w:b/>
+                <w:lang w:val="en-AU"/>
+              </w:rPr>
+            </w:pPr>
+            <w:r>
+              <w:rPr>
+                <w:rFonts w:asciiTheme="minorHAnsi" w:hAnsiTheme="minorHAnsi" w:cstheme="minorHAnsi"/>
+                <w:b/>
+                <w:lang w:val="en-AU"/>
+              </w:rPr>
+              <w:t>Location</w:t>
+            </w:r>
+          </w:p>
+        </w:tc>
+      </w:tr>
+      <w:tr>
+        <w:trPr>
+          <w:trHeight w:val="482"/>
+          <w:jc w:val="center"/>
+        </w:trPr>
+        <w:tc>
+          <w:tcPr>
+            <w:tcW w:w="1980" w:type="dxa"/>
+          </w:tcPr>
+          <w:p>
+            <w:pPr>
+              <w:rPr>
+                <w:i/>
+                <w:iCs/>
+              </w:rPr>
+            </w:pPr>
+            <w:r>
+              <w:rPr>
+                <w:i/>
+                <w:iCs/>
+              </w:rPr>
+              <w:t>sprint02.user.subscribe.phpmail.design.testing.docx</w:t>
+            </w:r>
+          </w:p>
+          <w:p>
+            <w:pPr>
+              <w:rPr>
+                <w:i/>
+                <w:iCs/>
+                <w:color w:val="FF0000"/>
+              </w:rPr>
+            </w:pPr>
+            <w:r>
+              <w:rPr>
+                <w:i/>
+                <w:iCs/>
+              </w:rPr>
+              <w:t>Version 1</w:t>
+            </w:r>
+          </w:p>
+        </w:tc>
+        <w:tc>
+          <w:tcPr>
+            <w:tcW w:w="3060" w:type="dxa"/>
+          </w:tcPr>
+          <w:p>
+            <w:pPr>
+              <w:rPr>
+                <w:i/>
+                <w:iCs/>
+                <w:sz w:val="24"/>
+                <w:szCs w:val="24"/>
+              </w:rPr>
+            </w:pPr>
+            <w:r>
+              <w:rPr>
+                <w:i/>
+                <w:iCs/>
+                <w:sz w:val="24"/>
+                <w:szCs w:val="24"/>
+              </w:rPr>
+              <w:t>Testing and results for the Sign-Up page for new users to subscribe and the two associated scripts</w:t>
+            </w:r>
+          </w:p>
+        </w:tc>
+        <w:tc>
+          <w:tcPr>
+            <w:tcW w:w="3350" w:type="dxa"/>
+          </w:tcPr>
+          <w:p>
+            <w:pPr>
+              <w:rPr>
+                <w:i/>
+                <w:iCs/>
+              </w:rPr>
+            </w:pPr>
+            <w:r>
+              <w:rPr>
+                <w:i/>
+                <w:iCs/>
+              </w:rPr>
+              <w:t>Within the same folder this document is located.</w:t>
+            </w:r>
+          </w:p>
+          <w:p>
+            <w:pPr>
+              <w:rPr>
+                <w:i/>
+                <w:iCs/>
+              </w:rPr>
+            </w:pPr>
+          </w:p>
+        </w:tc>
+      </w:tr>
+      <w:tr>
+        <w:trPr>
+          <w:trHeight w:val="482"/>
+          <w:jc w:val="center"/>
+        </w:trPr>
+        <w:tc>
+          <w:tcPr>
+            <w:tcW w:w="1980" w:type="dxa"/>
+          </w:tcPr>
+          <w:p>
+            <w:pPr>
+              <w:rPr>
+                <w:i/>
+                <w:iCs/>
+                <w:color w:val="171717"/>
+                <w:sz w:val="24"/>
+                <w:szCs w:val="24"/>
+              </w:rPr>
+            </w:pPr>
+            <w:r>
+              <w:rPr>
+                <w:i/>
+                <w:iCs/>
+                <w:color w:val="171717"/>
+                <w:sz w:val="24"/>
+                <w:szCs w:val="24"/>
+              </w:rPr>
+              <w:t>sprint02.unsub.design.testing.docx</w:t>
+            </w:r>
+          </w:p>
+        </w:tc>
+        <w:tc>
+          <w:tcPr>
+            <w:tcW w:w="3060" w:type="dxa"/>
+          </w:tcPr>
+          <w:p>
+            <w:pPr>
+              <w:rPr>
+                <w:i/>
+                <w:iCs/>
+              </w:rPr>
+            </w:pPr>
+            <w:r>
+              <w:rPr>
+                <w:i/>
+                <w:iCs/>
+              </w:rPr>
+              <w:t>Testing and results for the administrator interface and the associated script</w:t>
+            </w:r>
+          </w:p>
+        </w:tc>
+        <w:tc>
+          <w:tcPr>
+            <w:tcW w:w="3350" w:type="dxa"/>
+          </w:tcPr>
+          <w:p>
+            <w:pPr>
+              <w:rPr>
+                <w:i/>
+                <w:iCs/>
+              </w:rPr>
+            </w:pPr>
+            <w:r>
+              <w:rPr>
+                <w:i/>
+                <w:iCs/>
+              </w:rPr>
+              <w:t>Within the same folder this document is located.</w:t>
+            </w:r>
+          </w:p>
+        </w:tc>
+      </w:tr>
+    </w:tbl>
+    <w:p/>
+    <w:p/>
+    <w:p>
+      <w:r>
+        <w:t>All of the new sprint’s web pages, interfaces and scripts have also</w:t>
+      </w:r>
+      <w:bookmarkStart w:id="17" w:name="_GoBack"/>
+      <w:bookmarkEnd w:id="17"/>
+      <w:r>
+        <w:t xml:space="preserve"> been validated using PHP Code Sniffer against the PEAR standards.</w:t>
+      </w:r>
+    </w:p>
+    <w:p>
+      <w:pPr>
+        <w:keepNext/>
+      </w:pPr>
+      <w:r>
+        <w:rPr>
+          <w:noProof/>
+        </w:rPr>
+        <w:drawing>
+          <wp:inline distT="0" distB="0" distL="0" distR="0" wp14:anchorId="530EAFA6" wp14:editId="7575505D">
+            <wp:extent cx="5667375" cy="1933575"/>
+            <wp:effectExtent l="0" t="0" r="9525" b="9525"/>
+            <wp:docPr id="22" name="Picture 22"/>
+            <wp:cNvGraphicFramePr>
+              <a:graphicFrameLocks xmlns:a="http://schemas.openxmlformats.org/drawingml/2006/main" noChangeAspect="1"/>
+            </wp:cNvGraphicFramePr>
+            <a:graphic xmlns:a="http://schemas.openxmlformats.org/drawingml/2006/main">
+              <a:graphicData uri="http://schemas.openxmlformats.org/drawingml/2006/picture">
+                <pic:pic xmlns:pic="http://schemas.openxmlformats.org/drawingml/2006/picture">
+                  <pic:nvPicPr>
+                    <pic:cNvPr id="1" name=""/>
+                    <pic:cNvPicPr/>
+                  </pic:nvPicPr>
+                  <pic:blipFill>
+                    <a:blip r:embed="rId5"/>
+                    <a:stretch>
+                      <a:fillRect/>
+                    </a:stretch>
+                  </pic:blipFill>
+                  <pic:spPr>
+                    <a:xfrm>
+                      <a:off x="0" y="0"/>
+                      <a:ext cx="5667375" cy="1933575"/>
+                    </a:xfrm>
+                    <a:prstGeom prst="rect">
+                      <a:avLst/>
+                    </a:prstGeom>
+                  </pic:spPr>
+                </pic:pic>
+              </a:graphicData>
+            </a:graphic>
+          </wp:inline>
+        </w:drawing>
+      </w:r>
+    </w:p>
+    <w:p>
+      <w:pPr>
+        <w:pStyle w:val="Caption"/>
+      </w:pPr>
+      <w:r>
+        <w:t xml:space="preserve">Figure </w:t>
+      </w:r>
+      <w:fldSimple w:instr=" SEQ Figure \* ARABIC ">
+        <w:r>
+          <w:rPr>
+            <w:noProof/>
+          </w:rPr>
+          <w:t>2</w:t>
+        </w:r>
+      </w:fldSimple>
+      <w:r>
+        <w:t>: Example of validation for Sprint 2.</w:t>
+      </w:r>
+    </w:p>
     <w:sectPr>
       <w:pgSz w:w="11906" w:h="16838"/>
       <w:pgMar w:top="1440" w:right="1440" w:bottom="1440" w:left="1440" w:header="708" w:footer="708" w:gutter="0"/>
@@ -449,7 +900,7 @@
 </file>
 
 <file path=word/numbering.xml><?xml version="1.0" encoding="utf-8"?>
-<w:numbering xmlns:wpc="http://schemas.microsoft.com/office/word/2010/wordprocessingCanvas" xmlns:cx="http://schemas.microsoft.com/office/drawing/2014/chartex" xmlns:cx1="http://schemas.microsoft.com/office/drawing/2015/9/8/chartex" xmlns:cx2="http://schemas.microsoft.com/office/drawing/2015/10/21/chartex" xmlns:cx3="http://schemas.microsoft.com/office/drawing/2016/5/9/chartex" xmlns:cx4="http://schemas.microsoft.com/office/drawing/2016/5/10/chartex" xmlns:cx5="http://schemas.microsoft.com/office/drawing/2016/5/11/chartex" xmlns:cx6="http://schemas.microsoft.com/office/drawing/2016/5/12/chartex" xmlns:cx7="http://schemas.microsoft.com/office/drawing/2016/5/13/chartex" xmlns:cx8="http://schemas.microsoft.com/office/drawing/2016/5/14/chartex" xmlns:mc="http://schemas.openxmlformats.org/markup-compatibility/2006" xmlns:aink="http://schemas.microsoft.com/office/drawing/2016/ink" xmlns:am3d="http://schemas.microsoft.com/office/drawing/2017/model3d" xmlns:o="urn:schemas-microsoft-com:office:office" xmlns:r="http://schemas.openxmlformats.org/officeDocument/2006/relationships" xmlns:m="http://schemas.openxmlformats.org/officeDocument/2006/math" xmlns:v="urn:schemas-microsoft-com:vml" xmlns:wp14="http://schemas.microsoft.com/office/word/2010/wordprocessingDrawing" xmlns:wp="http://schemas.openxmlformats.org/drawingml/2006/wordprocessingDrawing" xmlns:w10="urn:schemas-microsoft-com:office:word" xmlns:w="http://schemas.openxmlformats.org/wordprocessingml/2006/main" xmlns:w14="http://schemas.microsoft.com/office/word/2010/wordml" xmlns:w15="http://schemas.microsoft.com/office/word/2012/wordml" xmlns:w16cex="http://schemas.microsoft.com/office/word/2018/wordml/cex" xmlns:w16cid="http://schemas.microsoft.com/office/word/2016/wordml/cid" xmlns:w16="http://schemas.microsoft.com/office/word/2018/wordml" xmlns:w16se="http://schemas.microsoft.com/office/word/2015/wordml/symex" xmlns:wpg="http://schemas.microsoft.com/office/word/2010/wordprocessingGroup" xmlns:wpi="http://schemas.microsoft.com/office/word/2010/wordprocessingInk" xmlns:wne="http://schemas.microsoft.com/office/word/2006/wordml" xmlns:wps="http://schemas.microsoft.com/office/word/2010/wordprocessingShape" mc:Ignorable="w14 w15 w16se w16cid w16 w16cex wp14">
+<w:numbering xmlns:wpc="http://schemas.microsoft.com/office/word/2010/wordprocessingCanvas" xmlns:cx="http://schemas.microsoft.com/office/drawing/2014/chartex" xmlns:cx1="http://schemas.microsoft.com/office/drawing/2015/9/8/chartex" xmlns:cx2="http://schemas.microsoft.com/office/drawing/2015/10/21/chartex" xmlns:cx3="http://schemas.microsoft.com/office/drawing/2016/5/9/chartex" xmlns:cx4="http://schemas.microsoft.com/office/drawing/2016/5/10/chartex" xmlns:cx5="http://schemas.microsoft.com/office/drawing/2016/5/11/chartex" xmlns:cx6="http://schemas.microsoft.com/office/drawing/2016/5/12/chartex" xmlns:cx7="http://schemas.microsoft.com/office/drawing/2016/5/13/chartex" xmlns:cx8="http://schemas.microsoft.com/office/drawing/2016/5/14/chartex" xmlns:mc="http://schemas.openxmlformats.org/markup-compatibility/2006" xmlns:aink="http://schemas.microsoft.com/office/drawing/2016/ink" xmlns:am3d="http://schemas.microsoft.com/office/drawing/2017/model3d" xmlns:o="urn:schemas-microsoft-com:office:office" xmlns:r="http://schemas.openxmlformats.org/officeDocument/2006/relationships" xmlns:m="http://schemas.openxmlformats.org/officeDocument/2006/math" xmlns:v="urn:schemas-microsoft-com:vml" xmlns:wp14="http://schemas.microsoft.com/office/word/2010/wordprocessingDrawing" xmlns:wp="http://schemas.openxmlformats.org/drawingml/2006/wordprocessingDrawing" xmlns:w10="urn:schemas-microsoft-com:office:word" xmlns:w="http://schemas.openxmlformats.org/wordprocessingml/2006/main" xmlns:w14="http://schemas.microsoft.com/office/word/2010/wordml" xmlns:w15="http://schemas.microsoft.com/office/word/2012/wordml" xmlns:w16cid="http://schemas.microsoft.com/office/word/2016/wordml/cid" xmlns:w16se="http://schemas.microsoft.com/office/word/2015/wordml/symex" xmlns:wpg="http://schemas.microsoft.com/office/word/2010/wordprocessingGroup" xmlns:wpi="http://schemas.microsoft.com/office/word/2010/wordprocessingInk" xmlns:wne="http://schemas.microsoft.com/office/word/2006/wordml" xmlns:wps="http://schemas.microsoft.com/office/word/2010/wordprocessingShape" mc:Ignorable="w14 w15 w16se w16cid wp14">
   <w:abstractNum w:abstractNumId="0" w15:restartNumberingAfterBreak="0">
     <w:nsid w:val="01815CCB"/>
     <w:multiLevelType w:val="hybridMultilevel"/>
@@ -879,6 +1330,119 @@
     <w:nsid w:val="708748E1"/>
     <w:multiLevelType w:val="hybridMultilevel"/>
     <w:tmpl w:val="3E3CE122"/>
+    <w:lvl w:ilvl="0" w:tplc="0C090001">
+      <w:start w:val="1"/>
+      <w:numFmt w:val="bullet"/>
+      <w:lvlText w:val=""/>
+      <w:lvlJc w:val="left"/>
+      <w:pPr>
+        <w:ind w:left="720" w:hanging="360"/>
+      </w:pPr>
+      <w:rPr>
+        <w:rFonts w:ascii="Symbol" w:hAnsi="Symbol" w:hint="default"/>
+      </w:rPr>
+    </w:lvl>
+    <w:lvl w:ilvl="1" w:tplc="0C090003" w:tentative="1">
+      <w:start w:val="1"/>
+      <w:numFmt w:val="bullet"/>
+      <w:lvlText w:val="o"/>
+      <w:lvlJc w:val="left"/>
+      <w:pPr>
+        <w:ind w:left="1440" w:hanging="360"/>
+      </w:pPr>
+      <w:rPr>
+        <w:rFonts w:ascii="Courier New" w:hAnsi="Courier New" w:cs="Courier New" w:hint="default"/>
+      </w:rPr>
+    </w:lvl>
+    <w:lvl w:ilvl="2" w:tplc="0C090005" w:tentative="1">
+      <w:start w:val="1"/>
+      <w:numFmt w:val="bullet"/>
+      <w:lvlText w:val=""/>
+      <w:lvlJc w:val="left"/>
+      <w:pPr>
+        <w:ind w:left="2160" w:hanging="360"/>
+      </w:pPr>
+      <w:rPr>
+        <w:rFonts w:ascii="Wingdings" w:hAnsi="Wingdings" w:hint="default"/>
+      </w:rPr>
+    </w:lvl>
+    <w:lvl w:ilvl="3" w:tplc="0C090001" w:tentative="1">
+      <w:start w:val="1"/>
+      <w:numFmt w:val="bullet"/>
+      <w:lvlText w:val=""/>
+      <w:lvlJc w:val="left"/>
+      <w:pPr>
+        <w:ind w:left="2880" w:hanging="360"/>
+      </w:pPr>
+      <w:rPr>
+        <w:rFonts w:ascii="Symbol" w:hAnsi="Symbol" w:hint="default"/>
+      </w:rPr>
+    </w:lvl>
+    <w:lvl w:ilvl="4" w:tplc="0C090003" w:tentative="1">
+      <w:start w:val="1"/>
+      <w:numFmt w:val="bullet"/>
+      <w:lvlText w:val="o"/>
+      <w:lvlJc w:val="left"/>
+      <w:pPr>
+        <w:ind w:left="3600" w:hanging="360"/>
+      </w:pPr>
+      <w:rPr>
+        <w:rFonts w:ascii="Courier New" w:hAnsi="Courier New" w:cs="Courier New" w:hint="default"/>
+      </w:rPr>
+    </w:lvl>
+    <w:lvl w:ilvl="5" w:tplc="0C090005" w:tentative="1">
+      <w:start w:val="1"/>
+      <w:numFmt w:val="bullet"/>
+      <w:lvlText w:val=""/>
+      <w:lvlJc w:val="left"/>
+      <w:pPr>
+        <w:ind w:left="4320" w:hanging="360"/>
+      </w:pPr>
+      <w:rPr>
+        <w:rFonts w:ascii="Wingdings" w:hAnsi="Wingdings" w:hint="default"/>
+      </w:rPr>
+    </w:lvl>
+    <w:lvl w:ilvl="6" w:tplc="0C090001" w:tentative="1">
+      <w:start w:val="1"/>
+      <w:numFmt w:val="bullet"/>
+      <w:lvlText w:val=""/>
+      <w:lvlJc w:val="left"/>
+      <w:pPr>
+        <w:ind w:left="5040" w:hanging="360"/>
+      </w:pPr>
+      <w:rPr>
+        <w:rFonts w:ascii="Symbol" w:hAnsi="Symbol" w:hint="default"/>
+      </w:rPr>
+    </w:lvl>
+    <w:lvl w:ilvl="7" w:tplc="0C090003" w:tentative="1">
+      <w:start w:val="1"/>
+      <w:numFmt w:val="bullet"/>
+      <w:lvlText w:val="o"/>
+      <w:lvlJc w:val="left"/>
+      <w:pPr>
+        <w:ind w:left="5760" w:hanging="360"/>
+      </w:pPr>
+      <w:rPr>
+        <w:rFonts w:ascii="Courier New" w:hAnsi="Courier New" w:cs="Courier New" w:hint="default"/>
+      </w:rPr>
+    </w:lvl>
+    <w:lvl w:ilvl="8" w:tplc="0C090005" w:tentative="1">
+      <w:start w:val="1"/>
+      <w:numFmt w:val="bullet"/>
+      <w:lvlText w:val=""/>
+      <w:lvlJc w:val="left"/>
+      <w:pPr>
+        <w:ind w:left="6480" w:hanging="360"/>
+      </w:pPr>
+      <w:rPr>
+        <w:rFonts w:ascii="Wingdings" w:hAnsi="Wingdings" w:hint="default"/>
+      </w:rPr>
+    </w:lvl>
+  </w:abstractNum>
+  <w:abstractNum w:abstractNumId="5" w15:restartNumberingAfterBreak="0">
+    <w:nsid w:val="734D3139"/>
+    <w:multiLevelType w:val="hybridMultilevel"/>
+    <w:tmpl w:val="36B40950"/>
     <w:lvl w:ilvl="0" w:tplc="0C090001">
       <w:start w:val="1"/>
       <w:numFmt w:val="bullet"/>
@@ -1003,11 +1567,14 @@
   <w:num w:numId="5">
     <w:abstractNumId w:val="1"/>
   </w:num>
+  <w:num w:numId="6">
+    <w:abstractNumId w:val="5"/>
+  </w:num>
 </w:numbering>
 </file>
 
 <file path=word/styles.xml><?xml version="1.0" encoding="utf-8"?>
-<w:styles xmlns:mc="http://schemas.openxmlformats.org/markup-compatibility/2006" xmlns:r="http://schemas.openxmlformats.org/officeDocument/2006/relationships" xmlns:w="http://schemas.openxmlformats.org/wordprocessingml/2006/main" xmlns:w14="http://schemas.microsoft.com/office/word/2010/wordml" xmlns:w15="http://schemas.microsoft.com/office/word/2012/wordml" xmlns:w16cex="http://schemas.microsoft.com/office/word/2018/wordml/cex" xmlns:w16cid="http://schemas.microsoft.com/office/word/2016/wordml/cid" xmlns:w16="http://schemas.microsoft.com/office/word/2018/wordml" xmlns:w16se="http://schemas.microsoft.com/office/word/2015/wordml/symex" mc:Ignorable="w14 w15 w16se w16cid w16 w16cex">
+<w:styles xmlns:mc="http://schemas.openxmlformats.org/markup-compatibility/2006" xmlns:r="http://schemas.openxmlformats.org/officeDocument/2006/relationships" xmlns:w="http://schemas.openxmlformats.org/wordprocessingml/2006/main" xmlns:w14="http://schemas.microsoft.com/office/word/2010/wordml" xmlns:w15="http://schemas.microsoft.com/office/word/2012/wordml" xmlns:w16cid="http://schemas.microsoft.com/office/word/2016/wordml/cid" xmlns:w16se="http://schemas.microsoft.com/office/word/2015/wordml/symex" mc:Ignorable="w14 w15 w16se w16cid">
   <w:docDefaults>
     <w:rPrDefault>
       <w:rPr>
@@ -1023,7 +1590,7 @@
       </w:pPr>
     </w:pPrDefault>
   </w:docDefaults>
-  <w:latentStyles w:defLockedState="0" w:defUIPriority="99" w:defSemiHidden="0" w:defUnhideWhenUsed="0" w:defQFormat="0" w:count="376">
+  <w:latentStyles w:defLockedState="0" w:defUIPriority="99" w:defSemiHidden="0" w:defUnhideWhenUsed="0" w:defQFormat="0" w:count="377">
     <w:lsdException w:name="Normal" w:uiPriority="0" w:qFormat="1"/>
     <w:lsdException w:name="heading 1" w:uiPriority="9" w:qFormat="1"/>
     <w:lsdException w:name="heading 2" w:semiHidden="1" w:uiPriority="9" w:unhideWhenUsed="1" w:qFormat="1"/>
@@ -1090,7 +1657,7 @@
     <w:lsdException w:name="Closing" w:semiHidden="1" w:unhideWhenUsed="1"/>
     <w:lsdException w:name="Signature" w:semiHidden="1" w:unhideWhenUsed="1"/>
     <w:lsdException w:name="Default Paragraph Font" w:semiHidden="1" w:uiPriority="1" w:unhideWhenUsed="1"/>
-    <w:lsdException w:name="Body Text" w:semiHidden="1" w:unhideWhenUsed="1"/>
+    <w:lsdException w:name="Body Text" w:semiHidden="1" w:uiPriority="0" w:unhideWhenUsed="1"/>
     <w:lsdException w:name="Body Text Indent" w:semiHidden="1" w:unhideWhenUsed="1"/>
     <w:lsdException w:name="List Continue" w:semiHidden="1" w:unhideWhenUsed="1"/>
     <w:lsdException w:name="List Continue 2" w:semiHidden="1" w:unhideWhenUsed="1"/>
@@ -1400,10 +1967,32 @@
     <w:lsdException w:name="Hashtag" w:semiHidden="1" w:unhideWhenUsed="1"/>
     <w:lsdException w:name="Unresolved Mention" w:semiHidden="1" w:unhideWhenUsed="1"/>
     <w:lsdException w:name="Smart Link" w:semiHidden="1" w:unhideWhenUsed="1"/>
+    <w:lsdException w:name="Smart Link Error" w:semiHidden="1" w:unhideWhenUsed="1"/>
   </w:latentStyles>
   <w:style w:type="paragraph" w:default="1" w:styleId="Normal">
     <w:name w:val="Normal"/>
     <w:qFormat/>
+  </w:style>
+  <w:style w:type="paragraph" w:styleId="Heading1">
+    <w:name w:val="heading 1"/>
+    <w:basedOn w:val="Normal"/>
+    <w:next w:val="Normal"/>
+    <w:link w:val="Heading1Char"/>
+    <w:uiPriority w:val="9"/>
+    <w:qFormat/>
+    <w:rsid w:val="00923CBC"/>
+    <w:pPr>
+      <w:keepNext/>
+      <w:keepLines/>
+      <w:spacing w:before="240" w:after="0"/>
+      <w:outlineLvl w:val="0"/>
+    </w:pPr>
+    <w:rPr>
+      <w:rFonts w:asciiTheme="majorHAnsi" w:eastAsiaTheme="majorEastAsia" w:hAnsiTheme="majorHAnsi" w:cstheme="majorBidi"/>
+      <w:color w:val="2F5496" w:themeColor="accent1" w:themeShade="BF"/>
+      <w:sz w:val="32"/>
+      <w:szCs w:val="32"/>
+    </w:rPr>
   </w:style>
   <w:style w:type="paragraph" w:styleId="Heading2">
     <w:name w:val="heading 2"/>
@@ -1547,6 +2136,108 @@
       <w:ind w:left="720"/>
       <w:contextualSpacing/>
     </w:pPr>
+  </w:style>
+  <w:style w:type="character" w:customStyle="1" w:styleId="Heading1Char">
+    <w:name w:val="Heading 1 Char"/>
+    <w:basedOn w:val="DefaultParagraphFont"/>
+    <w:link w:val="Heading1"/>
+    <w:uiPriority w:val="9"/>
+    <w:rsid w:val="00923CBC"/>
+    <w:rPr>
+      <w:rFonts w:asciiTheme="majorHAnsi" w:eastAsiaTheme="majorEastAsia" w:hAnsiTheme="majorHAnsi" w:cstheme="majorBidi"/>
+      <w:color w:val="2F5496" w:themeColor="accent1" w:themeShade="BF"/>
+      <w:sz w:val="32"/>
+      <w:szCs w:val="32"/>
+    </w:rPr>
+  </w:style>
+  <w:style w:type="character" w:styleId="Hyperlink">
+    <w:name w:val="Hyperlink"/>
+    <w:basedOn w:val="DefaultParagraphFont"/>
+    <w:uiPriority w:val="99"/>
+    <w:unhideWhenUsed/>
+    <w:rsid w:val="00923CBC"/>
+    <w:rPr>
+      <w:color w:val="0563C1" w:themeColor="hyperlink"/>
+      <w:u w:val="single"/>
+    </w:rPr>
+  </w:style>
+  <w:style w:type="paragraph" w:styleId="BodyText">
+    <w:name w:val="Body Text"/>
+    <w:basedOn w:val="Normal"/>
+    <w:link w:val="BodyTextChar"/>
+    <w:rsid w:val="00923CBC"/>
+    <w:pPr>
+      <w:spacing w:before="60" w:after="120" w:line="240" w:lineRule="auto"/>
+      <w:ind w:left="576"/>
+      <w:jc w:val="both"/>
+    </w:pPr>
+    <w:rPr>
+      <w:rFonts w:ascii="Times New Roman" w:eastAsia="Times New Roman" w:hAnsi="Times New Roman" w:cs="Times New Roman"/>
+      <w:sz w:val="24"/>
+      <w:szCs w:val="24"/>
+      <w:lang w:val="en-US"/>
+    </w:rPr>
+  </w:style>
+  <w:style w:type="character" w:customStyle="1" w:styleId="BodyTextChar">
+    <w:name w:val="Body Text Char"/>
+    <w:basedOn w:val="DefaultParagraphFont"/>
+    <w:link w:val="BodyText"/>
+    <w:rsid w:val="00923CBC"/>
+    <w:rPr>
+      <w:rFonts w:ascii="Times New Roman" w:eastAsia="Times New Roman" w:hAnsi="Times New Roman" w:cs="Times New Roman"/>
+      <w:sz w:val="24"/>
+      <w:szCs w:val="24"/>
+      <w:lang w:val="en-US"/>
+    </w:rPr>
+  </w:style>
+  <w:style w:type="paragraph" w:styleId="BodyText3">
+    <w:name w:val="Body Text 3"/>
+    <w:basedOn w:val="Normal"/>
+    <w:link w:val="BodyText3Char"/>
+    <w:uiPriority w:val="99"/>
+    <w:semiHidden/>
+    <w:unhideWhenUsed/>
+    <w:rsid w:val="00923CBC"/>
+    <w:pPr>
+      <w:spacing w:after="120"/>
+    </w:pPr>
+    <w:rPr>
+      <w:sz w:val="16"/>
+      <w:szCs w:val="16"/>
+      <w:lang w:val="en-US"/>
+    </w:rPr>
+  </w:style>
+  <w:style w:type="character" w:customStyle="1" w:styleId="BodyText3Char">
+    <w:name w:val="Body Text 3 Char"/>
+    <w:basedOn w:val="DefaultParagraphFont"/>
+    <w:link w:val="BodyText3"/>
+    <w:uiPriority w:val="99"/>
+    <w:semiHidden/>
+    <w:rsid w:val="00923CBC"/>
+    <w:rPr>
+      <w:sz w:val="16"/>
+      <w:szCs w:val="16"/>
+      <w:lang w:val="en-US"/>
+    </w:rPr>
+  </w:style>
+  <w:style w:type="paragraph" w:styleId="Caption">
+    <w:name w:val="caption"/>
+    <w:basedOn w:val="Normal"/>
+    <w:next w:val="Normal"/>
+    <w:uiPriority w:val="35"/>
+    <w:unhideWhenUsed/>
+    <w:qFormat/>
+    <w:rsid w:val="00BD0824"/>
+    <w:pPr>
+      <w:spacing w:after="200" w:line="240" w:lineRule="auto"/>
+    </w:pPr>
+    <w:rPr>
+      <w:i/>
+      <w:iCs/>
+      <w:color w:val="44546A" w:themeColor="text2"/>
+      <w:sz w:val="18"/>
+      <w:szCs w:val="18"/>
+    </w:rPr>
   </w:style>
 </w:styles>
 </file>
